--- a/Project3.docx
+++ b/Project3.docx
@@ -35,7 +35,7 @@
         <w:pStyle w:val="Date"/>
       </w:pPr>
       <w:r>
-        <w:t xml:space="preserve">2022-11-03</w:t>
+        <w:t xml:space="preserve">2022-11-04</w:t>
       </w:r>
     </w:p>
     <w:p>
@@ -6497,7 +6497,7 @@
         <w:rPr>
           <w:rStyle w:val="DecValTok"/>
         </w:rPr>
-        <w:t xml:space="preserve">8</w:t>
+        <w:t xml:space="preserve">7</w:t>
       </w:r>
       <w:r>
         <w:rPr>
